--- a/docs/08.05.2023 explanatory note 1.1.docx
+++ b/docs/08.05.2023 explanatory note 1.1.docx
@@ -80,13 +80,7 @@
         <w:jc w:val="center"/>
       </w:pPr>
       <w:r>
-        <w:t>К лабораторной работе №1</w:t>
-      </w:r>
-      <w:r>
-        <w:t>4</w:t>
-      </w:r>
-      <w:r>
-        <w:t xml:space="preserve"> (</w:t>
+        <w:t>К лабораторной работе №14 (</w:t>
       </w:r>
       <w:r>
         <w:t>Документация по проекту</w:t>
@@ -95,10 +89,7 @@
         <w:t>) по дисциплине "</w:t>
       </w:r>
       <w:r>
-        <w:t xml:space="preserve"> </w:t>
-      </w:r>
-      <w:r>
-        <w:t>Системное программное обеспечение</w:t>
+        <w:t xml:space="preserve"> Системное программное обеспечение</w:t>
       </w:r>
     </w:p>
     <w:p>
@@ -119,19 +110,7 @@
         <w:jc w:val="right"/>
       </w:pPr>
       <w:r>
-        <w:t>Студент гр. 5</w:t>
-      </w:r>
-      <w:r>
-        <w:t>10</w:t>
-      </w:r>
-      <w:r>
-        <w:t>-</w:t>
-      </w:r>
-      <w:r>
-        <w:t>1</w:t>
-      </w:r>
-      <w:r>
-        <w:t xml:space="preserve"> </w:t>
+        <w:t xml:space="preserve">Студент гр. 510-1 </w:t>
       </w:r>
     </w:p>
     <w:p>
@@ -149,19 +128,7 @@
         <w:jc w:val="right"/>
       </w:pPr>
       <w:r>
-        <w:t>11</w:t>
-      </w:r>
-      <w:r>
-        <w:t>.</w:t>
-      </w:r>
-      <w:r>
-        <w:t>05</w:t>
-      </w:r>
-      <w:r>
-        <w:t>.202</w:t>
-      </w:r>
-      <w:r>
-        <w:t>3</w:t>
+        <w:t>11.05.2023</w:t>
       </w:r>
     </w:p>
     <w:p>
@@ -197,13 +164,7 @@
         <w:jc w:val="right"/>
       </w:pPr>
       <w:r>
-        <w:t>«___» _____________ 202</w:t>
-      </w:r>
-      <w:r>
-        <w:t>3</w:t>
-      </w:r>
-      <w:r>
-        <w:t xml:space="preserve"> г.</w:t>
+        <w:t>«___» _____________ 2023 г.</w:t>
       </w:r>
     </w:p>
     <w:p>
@@ -234,13 +195,6 @@
     </w:p>
     <w:sdt>
       <w:sdtPr>
-        <w:id w:val="1507789634"/>
-        <w:docPartObj>
-          <w:docPartGallery w:val="Table of Contents"/>
-          <w:docPartUnique/>
-        </w:docPartObj>
-      </w:sdtPr>
-      <w:sdtEndPr>
         <w:rPr>
           <w:rFonts w:ascii="Times New Roman" w:eastAsiaTheme="minorHAnsi" w:hAnsi="Times New Roman" w:cstheme="minorBidi"/>
           <w:color w:val="auto"/>
@@ -250,7 +204,12 @@
           <w:lang w:eastAsia="en-US"/>
           <w14:ligatures w14:val="standardContextual"/>
         </w:rPr>
-      </w:sdtEndPr>
+        <w:id w:val="1507789634"/>
+        <w:docPartObj>
+          <w:docPartGallery w:val="Table of Contents"/>
+          <w:docPartUnique/>
+        </w:docPartObj>
+      </w:sdtPr>
       <w:sdtContent>
         <w:p>
           <w:pPr>
@@ -1212,23 +1171,7 @@
           <w:szCs w:val="28"/>
           <w:lang w:eastAsia="ru-RU"/>
         </w:rPr>
-        <w:t>, предназначено для ведения и хранения</w:t>
-      </w:r>
-      <w:r>
-        <w:rPr>
-          <w:rFonts w:eastAsia="Times New Roman" w:cs="Times New Roman"/>
-          <w:szCs w:val="28"/>
-          <w:lang w:eastAsia="ru-RU"/>
-        </w:rPr>
-        <w:t xml:space="preserve"> </w:t>
-      </w:r>
-      <w:r>
-        <w:rPr>
-          <w:rFonts w:eastAsia="Times New Roman" w:cs="Times New Roman"/>
-          <w:szCs w:val="28"/>
-          <w:lang w:eastAsia="ru-RU"/>
-        </w:rPr>
-        <w:t>контактов</w:t>
+        <w:t>, предназначено для ведения и хранения контактов</w:t>
       </w:r>
       <w:r>
         <w:rPr>
@@ -1354,43 +1297,7 @@
         <w:rPr>
           <w:lang w:eastAsia="ru-RU"/>
         </w:rPr>
-        <w:t>Обеспеч</w:t>
-      </w:r>
-      <w:r>
-        <w:rPr>
-          <w:lang w:eastAsia="ru-RU"/>
-        </w:rPr>
-        <w:t>ение</w:t>
-      </w:r>
-      <w:r>
-        <w:rPr>
-          <w:lang w:eastAsia="ru-RU"/>
-        </w:rPr>
-        <w:t xml:space="preserve"> стабильн</w:t>
-      </w:r>
-      <w:r>
-        <w:rPr>
-          <w:lang w:eastAsia="ru-RU"/>
-        </w:rPr>
-        <w:t>ой</w:t>
-      </w:r>
-      <w:r>
-        <w:rPr>
-          <w:lang w:eastAsia="ru-RU"/>
-        </w:rPr>
-        <w:t xml:space="preserve"> работ</w:t>
-      </w:r>
-      <w:r>
-        <w:rPr>
-          <w:lang w:eastAsia="ru-RU"/>
-        </w:rPr>
-        <w:t xml:space="preserve">ы </w:t>
-      </w:r>
-      <w:r>
-        <w:rPr>
-          <w:lang w:eastAsia="ru-RU"/>
-        </w:rPr>
-        <w:t>при порядке 200 контактов</w:t>
+        <w:t>Обеспечение стабильной работы при порядке 200 контактов</w:t>
       </w:r>
       <w:r>
         <w:rPr>
@@ -1415,43 +1322,7 @@
         <w:rPr>
           <w:lang w:eastAsia="ru-RU"/>
         </w:rPr>
-        <w:t>Обеспечив</w:t>
-      </w:r>
-      <w:r>
-        <w:rPr>
-          <w:lang w:eastAsia="ru-RU"/>
-        </w:rPr>
-        <w:t>ание</w:t>
-      </w:r>
-      <w:r>
-        <w:rPr>
-          <w:lang w:eastAsia="ru-RU"/>
-        </w:rPr>
-        <w:t xml:space="preserve"> поиск</w:t>
-      </w:r>
-      <w:r>
-        <w:rPr>
-          <w:lang w:eastAsia="ru-RU"/>
-        </w:rPr>
-        <w:t>а и</w:t>
-      </w:r>
-      <w:r>
-        <w:rPr>
-          <w:lang w:eastAsia="ru-RU"/>
-        </w:rPr>
-        <w:t xml:space="preserve"> навигаци</w:t>
-      </w:r>
-      <w:r>
-        <w:rPr>
-          <w:lang w:eastAsia="ru-RU"/>
-        </w:rPr>
-        <w:t>и</w:t>
-      </w:r>
-      <w:r>
-        <w:rPr>
-          <w:lang w:eastAsia="ru-RU"/>
-        </w:rPr>
-        <w:t xml:space="preserve"> по созданным контактам по фамилии и имени</w:t>
+        <w:t>Обеспечивание поиска и навигации по созданным контактам по фамилии и имени</w:t>
       </w:r>
       <w:r>
         <w:rPr>
@@ -1476,31 +1347,7 @@
         <w:rPr>
           <w:lang w:eastAsia="ru-RU"/>
         </w:rPr>
-        <w:t>Предостав</w:t>
-      </w:r>
-      <w:r>
-        <w:rPr>
-          <w:lang w:eastAsia="ru-RU"/>
-        </w:rPr>
-        <w:t>ление</w:t>
-      </w:r>
-      <w:r>
-        <w:rPr>
-          <w:lang w:eastAsia="ru-RU"/>
-        </w:rPr>
-        <w:t xml:space="preserve"> инструмент</w:t>
-      </w:r>
-      <w:r>
-        <w:rPr>
-          <w:lang w:eastAsia="ru-RU"/>
-        </w:rPr>
-        <w:t>ов</w:t>
-      </w:r>
-      <w:r>
-        <w:rPr>
-          <w:lang w:eastAsia="ru-RU"/>
-        </w:rPr>
-        <w:t xml:space="preserve"> для просмотра и редактирования контактов</w:t>
+        <w:t>Предоставление инструментов для просмотра и редактирования контактов</w:t>
       </w:r>
       <w:r>
         <w:rPr>
@@ -1525,31 +1372,7 @@
         <w:rPr>
           <w:lang w:eastAsia="ru-RU"/>
         </w:rPr>
-        <w:t>Сохран</w:t>
-      </w:r>
-      <w:r>
-        <w:rPr>
-          <w:lang w:eastAsia="ru-RU"/>
-        </w:rPr>
-        <w:t>ение</w:t>
-      </w:r>
-      <w:r>
-        <w:rPr>
-          <w:lang w:eastAsia="ru-RU"/>
-        </w:rPr>
-        <w:t xml:space="preserve"> и </w:t>
-      </w:r>
-      <w:r>
-        <w:rPr>
-          <w:lang w:eastAsia="ru-RU"/>
-        </w:rPr>
-        <w:t>восстановление</w:t>
-      </w:r>
-      <w:r>
-        <w:rPr>
-          <w:lang w:eastAsia="ru-RU"/>
-        </w:rPr>
-        <w:t xml:space="preserve"> контакты между сессиями приложения</w:t>
+        <w:t>Сохранение и восстановление контакты между сессиями приложения</w:t>
       </w:r>
       <w:r>
         <w:rPr>
@@ -1574,19 +1397,7 @@
         <w:rPr>
           <w:lang w:eastAsia="ru-RU"/>
         </w:rPr>
-        <w:t>Выполн</w:t>
-      </w:r>
-      <w:r>
-        <w:rPr>
-          <w:lang w:eastAsia="ru-RU"/>
-        </w:rPr>
-        <w:t>ение</w:t>
-      </w:r>
-      <w:r>
-        <w:rPr>
-          <w:lang w:eastAsia="ru-RU"/>
-        </w:rPr>
-        <w:t xml:space="preserve"> промежуточные сохранения контактов на машине пользователя на случай аварийного завершения программы, отключения компьютера и т.д. – для защиты от потери данных.</w:t>
+        <w:t>Выполнение промежуточные сохранения контактов на машине пользователя на случай аварийного завершения программы, отключения компьютера и т.д. – для защиты от потери данных.</w:t>
       </w:r>
     </w:p>
     <w:p>
@@ -1784,13 +1595,7 @@
         <w:rPr>
           <w:lang w:eastAsia="ru-RU"/>
         </w:rPr>
-        <w:t xml:space="preserve">Операционная система </w:t>
-      </w:r>
-      <w:r>
-        <w:rPr>
-          <w:lang w:eastAsia="ru-RU"/>
-        </w:rPr>
-        <w:t xml:space="preserve">— </w:t>
+        <w:t xml:space="preserve">Операционная система — </w:t>
       </w:r>
       <w:r>
         <w:rPr>
@@ -1858,13 +1663,7 @@
         <w:rPr>
           <w:lang w:eastAsia="ru-RU"/>
         </w:rPr>
-        <w:t xml:space="preserve"> </w:t>
-      </w:r>
-      <w:r>
-        <w:rPr>
-          <w:lang w:eastAsia="ru-RU"/>
-        </w:rPr>
-        <w:t xml:space="preserve">— </w:t>
+        <w:t xml:space="preserve"> — </w:t>
       </w:r>
       <w:r>
         <w:rPr>
@@ -1895,25 +1694,13 @@
         <w:rPr>
           <w:lang w:eastAsia="ru-RU"/>
         </w:rPr>
-        <w:t>Минимальный объем дискового пространства</w:t>
-      </w:r>
-      <w:r>
-        <w:rPr>
-          <w:lang w:eastAsia="ru-RU"/>
-        </w:rPr>
-        <w:t xml:space="preserve"> </w:t>
-      </w:r>
-      <w:r>
-        <w:rPr>
-          <w:lang w:eastAsia="ru-RU"/>
-        </w:rPr>
-        <w:t xml:space="preserve">— </w:t>
-      </w:r>
-      <w:r>
-        <w:rPr>
-          <w:lang w:eastAsia="ru-RU"/>
-        </w:rPr>
-        <w:t>5 МБ</w:t>
+        <w:t xml:space="preserve">Минимальный объем дискового пространства </w:t>
+      </w:r>
+      <w:r>
+        <w:rPr>
+          <w:lang w:eastAsia="ru-RU"/>
+        </w:rPr>
+        <w:t>— 5 МБ</w:t>
       </w:r>
     </w:p>
     <w:p>
@@ -2026,43 +1813,7 @@
         <w:rPr>
           <w:lang w:eastAsia="ru-RU"/>
         </w:rPr>
-        <w:t>Двухколоночная верстка главного окна содержит список всех контактов в левой панели и</w:t>
-      </w:r>
-      <w:r>
-        <w:rPr>
-          <w:lang w:eastAsia="ru-RU"/>
-        </w:rPr>
-        <w:t xml:space="preserve"> </w:t>
-      </w:r>
-      <w:r>
-        <w:rPr>
-          <w:lang w:eastAsia="ru-RU"/>
-        </w:rPr>
-        <w:t>отображает текущий выбранный контакт в правой панели. В списке контактов показаны</w:t>
-      </w:r>
-      <w:r>
-        <w:rPr>
-          <w:lang w:eastAsia="ru-RU"/>
-        </w:rPr>
-        <w:t xml:space="preserve"> </w:t>
-      </w:r>
-      <w:r>
-        <w:rPr>
-          <w:lang w:eastAsia="ru-RU"/>
-        </w:rPr>
-        <w:t>полные имена контактов в алфавитном порядке, в один момент времени может быть выбран</w:t>
-      </w:r>
-      <w:r>
-        <w:rPr>
-          <w:lang w:eastAsia="ru-RU"/>
-        </w:rPr>
-        <w:t xml:space="preserve"> </w:t>
-      </w:r>
-      <w:r>
-        <w:rPr>
-          <w:lang w:eastAsia="ru-RU"/>
-        </w:rPr>
-        <w:t>только один контакт (далее – текущий контакт).</w:t>
+        <w:t>Двухколоночная верстка главного окна содержит список всех контактов в левой панели и отображает текущий выбранный контакт в правой панели. В списке контактов показаны полные имена контактов в алфавитном порядке, в один момент времени может быть выбран только один контакт (далее – текущий контакт).</w:t>
       </w:r>
     </w:p>
     <w:p>
@@ -2286,130 +2037,40 @@
         <w:rPr>
           <w:lang w:eastAsia="ru-RU"/>
         </w:rPr>
-        <w:t xml:space="preserve">в правой панели под текущим контактом отображается информационная панель с сегодняшними именинниками (см. рис. </w:t>
-      </w:r>
-      <w:r>
-        <w:rPr>
-          <w:lang w:eastAsia="ru-RU"/>
-        </w:rPr>
-        <w:t>1</w:t>
-      </w:r>
-      <w:r>
-        <w:rPr>
-          <w:lang w:eastAsia="ru-RU"/>
-        </w:rPr>
-        <w:t>).</w:t>
-      </w:r>
-      <w:r>
-        <w:rPr>
-          <w:lang w:eastAsia="ru-RU"/>
-        </w:rPr>
-        <w:t xml:space="preserve"> </w:t>
-      </w:r>
-    </w:p>
-    <w:p>
-      <w:pPr>
-        <w:rPr>
-          <w:lang w:eastAsia="ru-RU"/>
-        </w:rPr>
-      </w:pPr>
-      <w:r>
-        <w:rPr>
-          <w:lang w:eastAsia="ru-RU"/>
-        </w:rPr>
-        <w:t>В левой панели главного окна над списком контактов расположено текстовое поле для</w:t>
-      </w:r>
-      <w:r>
-        <w:rPr>
-          <w:lang w:eastAsia="ru-RU"/>
-        </w:rPr>
-        <w:t xml:space="preserve"> </w:t>
-      </w:r>
-      <w:r>
-        <w:rPr>
-          <w:lang w:eastAsia="ru-RU"/>
-        </w:rPr>
-        <w:t xml:space="preserve">поиска контактов по подстроке. При вводе пользователем </w:t>
+        <w:t xml:space="preserve">в правой панели под текущим контактом отображается информационная панель с сегодняшними именинниками (см. рис. 1). </w:t>
+      </w:r>
+    </w:p>
+    <w:p>
+      <w:pPr>
+        <w:rPr>
+          <w:lang w:eastAsia="ru-RU"/>
+        </w:rPr>
+      </w:pPr>
+      <w:r>
+        <w:rPr>
+          <w:lang w:eastAsia="ru-RU"/>
+        </w:rPr>
+        <w:t xml:space="preserve">В левой панели главного окна над списком контактов расположено текстовое поле для поиска контактов по подстроке. При вводе пользователем </w:t>
       </w:r>
       <w:r>
         <w:rPr>
           <w:lang w:eastAsia="ru-RU"/>
         </w:rPr>
         <w:lastRenderedPageBreak/>
-        <w:t>подстроки, в списке контактов</w:t>
-      </w:r>
-      <w:r>
-        <w:rPr>
-          <w:lang w:eastAsia="ru-RU"/>
-        </w:rPr>
-        <w:t xml:space="preserve"> </w:t>
-      </w:r>
-      <w:r>
-        <w:rPr>
-          <w:lang w:eastAsia="ru-RU"/>
-        </w:rPr>
-        <w:t xml:space="preserve">должны отобразиться только контакты, </w:t>
-      </w:r>
-      <w:r>
-        <w:rPr>
-          <w:lang w:eastAsia="ru-RU"/>
-        </w:rPr>
-        <w:t>имя</w:t>
-      </w:r>
-      <w:r>
-        <w:rPr>
-          <w:lang w:eastAsia="ru-RU"/>
-        </w:rPr>
-        <w:t xml:space="preserve"> которых содержат введенную подстроку. Если из текстового поля стереть подстроку, то в панели должны отобразиться</w:t>
-      </w:r>
-      <w:r>
-        <w:rPr>
-          <w:lang w:eastAsia="ru-RU"/>
-        </w:rPr>
-        <w:t xml:space="preserve"> в</w:t>
-      </w:r>
-      <w:r>
-        <w:rPr>
-          <w:lang w:eastAsia="ru-RU"/>
-        </w:rPr>
-        <w:t>се существующие контакты.</w:t>
-      </w:r>
-    </w:p>
-    <w:p>
-      <w:pPr>
-        <w:rPr>
-          <w:lang w:eastAsia="ru-RU"/>
-        </w:rPr>
-      </w:pPr>
-      <w:r>
-        <w:rPr>
-          <w:lang w:eastAsia="ru-RU"/>
-        </w:rPr>
-        <w:t xml:space="preserve">При нажатии на кнопку Add Contact и Edit Contact появляется окно создания/редактирования контакта в диалоговом режиме (рис. </w:t>
-      </w:r>
-      <w:r>
-        <w:rPr>
-          <w:lang w:eastAsia="ru-RU"/>
-        </w:rPr>
-        <w:t>2</w:t>
-      </w:r>
-      <w:r>
-        <w:rPr>
-          <w:lang w:eastAsia="ru-RU"/>
-        </w:rPr>
-        <w:t>). Для нового контакта окно изначально не</w:t>
-      </w:r>
-      <w:r>
-        <w:rPr>
-          <w:lang w:eastAsia="ru-RU"/>
-        </w:rPr>
-        <w:t xml:space="preserve"> </w:t>
-      </w:r>
-      <w:r>
-        <w:rPr>
-          <w:lang w:eastAsia="ru-RU"/>
-        </w:rPr>
-        <w:t>заполнено (установлена лишь дата рождения по умолчанию). Для редактирования уже существующего контакта все поля должны быть предзаполнены данными текущего контакта.</w:t>
+        <w:t>подстроки, в списке контактов должны отобразиться только контакты, имя которых содержат введенную подстроку. Если из текстового поля стереть подстроку, то в панели должны отобразиться все существующие контакты.</w:t>
+      </w:r>
+    </w:p>
+    <w:p>
+      <w:pPr>
+        <w:rPr>
+          <w:lang w:eastAsia="ru-RU"/>
+        </w:rPr>
+      </w:pPr>
+      <w:r>
+        <w:rPr>
+          <w:lang w:eastAsia="ru-RU"/>
+        </w:rPr>
+        <w:t>При нажатии на кнопку Add Contact и Edit Contact появляется окно создания/редактирования контакта в диалоговом режиме (рис. 2). Для нового контакта окно изначально не заполнено (установлена лишь дата рождения по умолчанию). Для редактирования уже существующего контакта все поля должны быть предзаполнены данными текущего контакта.</w:t>
       </w:r>
     </w:p>
     <w:p>
@@ -2518,148 +2179,40 @@
         <w:rPr>
           <w:lang w:eastAsia="ru-RU"/>
         </w:rPr>
-        <w:t>При нажатии на кнопку OK окно создания контакта закрывается, в список контактов</w:t>
-      </w:r>
-      <w:r>
-        <w:rPr>
-          <w:lang w:eastAsia="ru-RU"/>
-        </w:rPr>
-        <w:t xml:space="preserve"> </w:t>
-      </w:r>
-      <w:r>
-        <w:rPr>
-          <w:lang w:eastAsia="ru-RU"/>
-        </w:rPr>
-        <w:t>главного окна добавляется новый контакт. При редактировании текущей контакта, нажатие</w:t>
-      </w:r>
-      <w:r>
-        <w:rPr>
-          <w:lang w:eastAsia="ru-RU"/>
-        </w:rPr>
-        <w:t xml:space="preserve"> </w:t>
-      </w:r>
-      <w:r>
-        <w:rPr>
-          <w:lang w:eastAsia="ru-RU"/>
-        </w:rPr>
-        <w:t>на кнопку OK должно обновить фамилию контакта в списке контактов (если фамилия текущего контакта была изменена/исправлена), и обновить отображаемый контакт в правой</w:t>
-      </w:r>
-      <w:r>
-        <w:rPr>
-          <w:lang w:eastAsia="ru-RU"/>
-        </w:rPr>
-        <w:t xml:space="preserve"> </w:t>
-      </w:r>
-      <w:r>
-        <w:rPr>
-          <w:lang w:eastAsia="ru-RU"/>
-        </w:rPr>
-        <w:t>панели приложения. При нажатии кнопки Cancel создание/редактирование контакта отменяется (новый контакт не добавляется, исходный контакт остается без изменений).</w:t>
-      </w:r>
-    </w:p>
-    <w:p>
-      <w:pPr>
-        <w:rPr>
-          <w:lang w:eastAsia="ru-RU"/>
-        </w:rPr>
-      </w:pPr>
-      <w:r>
-        <w:rPr>
-          <w:lang w:eastAsia="ru-RU"/>
-        </w:rPr>
-        <w:t>В случае ввода пользователем некорректных данных (нарушение допустимой длины</w:t>
-      </w:r>
-      <w:r>
-        <w:rPr>
-          <w:lang w:eastAsia="ru-RU"/>
-        </w:rPr>
-        <w:t xml:space="preserve"> </w:t>
-      </w:r>
-      <w:r>
-        <w:rPr>
-          <w:lang w:eastAsia="ru-RU"/>
-        </w:rPr>
-        <w:t>фамилии, имени, указание невозможной даты рождения или неправильного номера телефона), данная ситуация должна быть обработана соответствующим образом.</w:t>
-      </w:r>
-    </w:p>
-    <w:p>
-      <w:pPr>
-        <w:rPr>
-          <w:lang w:eastAsia="ru-RU"/>
-        </w:rPr>
-      </w:pPr>
-      <w:r>
-        <w:rPr>
-          <w:lang w:eastAsia="ru-RU"/>
-        </w:rPr>
-        <w:t>При нажатии на кнопку Remove Contact главного окна текущий контакт удаляется.</w:t>
-      </w:r>
-      <w:r>
-        <w:rPr>
-          <w:lang w:eastAsia="ru-RU"/>
-        </w:rPr>
-        <w:t xml:space="preserve"> </w:t>
-      </w:r>
-      <w:r>
-        <w:rPr>
-          <w:lang w:eastAsia="ru-RU"/>
-        </w:rPr>
-        <w:t>Перед удалением должно появиться окно с запросом на разрешение записи: «Do you really</w:t>
-      </w:r>
-      <w:r>
-        <w:rPr>
-          <w:lang w:eastAsia="ru-RU"/>
-        </w:rPr>
-        <w:t xml:space="preserve"> </w:t>
-      </w:r>
-      <w:r>
-        <w:rPr>
-          <w:lang w:eastAsia="ru-RU"/>
-        </w:rPr>
-        <w:t xml:space="preserve">want to remove this contact: &lt;Фамилия текущего </w:t>
+        <w:t>При нажатии на кнопку OK окно создания контакта закрывается, в список контактов главного окна добавляется новый контакт. При редактировании текущей контакта, нажатие на кнопку OK должно обновить фамилию контакта в списке контактов (если фамилия текущего контакта была изменена/исправлена), и обновить отображаемый контакт в правой панели приложения. При нажатии кнопки Cancel создание/редактирование контакта отменяется (новый контакт не добавляется, исходный контакт остается без изменений).</w:t>
+      </w:r>
+    </w:p>
+    <w:p>
+      <w:pPr>
+        <w:rPr>
+          <w:lang w:eastAsia="ru-RU"/>
+        </w:rPr>
+      </w:pPr>
+      <w:r>
+        <w:rPr>
+          <w:lang w:eastAsia="ru-RU"/>
+        </w:rPr>
+        <w:t>В случае ввода пользователем некорректных данных (нарушение допустимой длины фамилии, имени, указание невозможной даты рождения или неправильного номера телефона), данная ситуация должна быть обработана соответствующим образом.</w:t>
+      </w:r>
+    </w:p>
+    <w:p>
+      <w:pPr>
+        <w:rPr>
+          <w:lang w:eastAsia="ru-RU"/>
+        </w:rPr>
+      </w:pPr>
+      <w:r>
+        <w:rPr>
+          <w:lang w:eastAsia="ru-RU"/>
+        </w:rPr>
+        <w:t xml:space="preserve">При нажатии на кнопку Remove Contact главного окна текущий контакт удаляется. Перед удалением должно появиться окно с запросом на разрешение записи: «Do you really want to remove this contact: &lt;Фамилия текущего </w:t>
       </w:r>
       <w:r>
         <w:rPr>
           <w:lang w:eastAsia="ru-RU"/>
         </w:rPr>
         <w:lastRenderedPageBreak/>
-        <w:t>контакта&gt;». При нажатии на кнопку OK</w:t>
-      </w:r>
-      <w:r>
-        <w:rPr>
-          <w:lang w:eastAsia="ru-RU"/>
-        </w:rPr>
-        <w:t xml:space="preserve"> </w:t>
-      </w:r>
-      <w:r>
-        <w:rPr>
-          <w:lang w:eastAsia="ru-RU"/>
-        </w:rPr>
-        <w:t>происходит удаление, при нажатии на кнопку Cancel удаление отменяется.</w:t>
-      </w:r>
-      <w:r>
-        <w:rPr>
-          <w:lang w:eastAsia="ru-RU"/>
-        </w:rPr>
-        <w:t xml:space="preserve"> </w:t>
-      </w:r>
-      <w:r>
-        <w:rPr>
-          <w:lang w:eastAsia="ru-RU"/>
-        </w:rPr>
-        <w:t xml:space="preserve">По нажатию на F1 в главном окне открывается окно About о приложении: (см. рис. </w:t>
-      </w:r>
-      <w:r>
-        <w:rPr>
-          <w:lang w:eastAsia="ru-RU"/>
-        </w:rPr>
-        <w:t>3</w:t>
-      </w:r>
-      <w:r>
-        <w:rPr>
-          <w:lang w:eastAsia="ru-RU"/>
-        </w:rPr>
-        <w:t>)</w:t>
+        <w:t>контакта&gt;». При нажатии на кнопку OK происходит удаление, при нажатии на кнопку Cancel удаление отменяется. По нажатию на F1 в главном окне открывается окно About о приложении: (см. рис. 3)</w:t>
       </w:r>
     </w:p>
     <w:p>
@@ -2737,12 +2290,14 @@
         </w:rPr>
         <w:t xml:space="preserve"> «</w:t>
       </w:r>
+      <w:proofErr w:type="spellStart"/>
       <w:r>
         <w:rPr>
           <w:lang w:eastAsia="ru-RU"/>
         </w:rPr>
         <w:t>About</w:t>
       </w:r>
+      <w:proofErr w:type="spellEnd"/>
       <w:r>
         <w:rPr>
           <w:lang w:eastAsia="ru-RU"/>
@@ -2770,44 +2325,20 @@
         <w:rPr>
           <w:lang w:eastAsia="ru-RU"/>
         </w:rPr>
-        <w:t>Окно «About» содержит название, номер версии приложения, имя автора, почту, рабочую ссылку на аккаунт пользователя на GitHub, текст лицензии приложения, указание о правах на использованные изображения (обязательное условие бесплатного использования изображений). Окно должно закрываться по нажатию на</w:t>
-      </w:r>
-      <w:r>
-        <w:rPr>
-          <w:lang w:eastAsia="ru-RU"/>
-        </w:rPr>
-        <w:t xml:space="preserve"> </w:t>
-      </w:r>
-      <w:r>
-        <w:rPr>
-          <w:lang w:eastAsia="ru-RU"/>
-        </w:rPr>
-        <w:t>кнопку OK или клавишу Esc.</w:t>
-      </w:r>
-    </w:p>
-    <w:p>
-      <w:pPr>
-        <w:rPr>
-          <w:lang w:eastAsia="ru-RU"/>
-        </w:rPr>
-      </w:pPr>
-      <w:r>
-        <w:rPr>
-          <w:lang w:eastAsia="ru-RU"/>
-        </w:rPr>
-        <w:t>Таким образом, в программе</w:t>
-      </w:r>
-      <w:r>
-        <w:rPr>
-          <w:lang w:eastAsia="ru-RU"/>
-        </w:rPr>
-        <w:t xml:space="preserve"> </w:t>
-      </w:r>
-      <w:r>
-        <w:rPr>
-          <w:lang w:eastAsia="ru-RU"/>
-        </w:rPr>
-        <w:t>реализовано три окна:</w:t>
+        <w:t>Окно «About» содержит название, номер версии приложения, имя автора, почту, рабочую ссылку на аккаунт пользователя на GitHub, текст лицензии приложения, указание о правах на использованные изображения (обязательное условие бесплатного использования изображений). Окно должно закрываться по нажатию на кнопку OK или клавишу Esc.</w:t>
+      </w:r>
+    </w:p>
+    <w:p>
+      <w:pPr>
+        <w:rPr>
+          <w:lang w:eastAsia="ru-RU"/>
+        </w:rPr>
+      </w:pPr>
+      <w:r>
+        <w:rPr>
+          <w:lang w:eastAsia="ru-RU"/>
+        </w:rPr>
+        <w:t>Таким образом, в программе реализовано три окна:</w:t>
       </w:r>
     </w:p>
     <w:p>
@@ -2874,56 +2405,20 @@
         <w:rPr>
           <w:lang w:eastAsia="ru-RU"/>
         </w:rPr>
-        <w:t xml:space="preserve">Верстка главного окна </w:t>
-      </w:r>
-      <w:r>
-        <w:rPr>
-          <w:lang w:eastAsia="ru-RU"/>
-        </w:rPr>
-        <w:t>является</w:t>
-      </w:r>
-      <w:r>
-        <w:rPr>
-          <w:lang w:eastAsia="ru-RU"/>
-        </w:rPr>
-        <w:t xml:space="preserve"> адаптивной. Окно «About» и окно создания/редактирования данных контакта имеют фиксированный размер.</w:t>
-      </w:r>
-    </w:p>
-    <w:p>
-      <w:pPr>
-        <w:rPr>
-          <w:lang w:eastAsia="ru-RU"/>
-        </w:rPr>
-      </w:pPr>
-      <w:r>
-        <w:rPr>
-          <w:lang w:eastAsia="ru-RU"/>
-        </w:rPr>
-        <w:t>Загрузка контактов осуществляется при запуске программы до вывода главного окна</w:t>
-      </w:r>
-      <w:r>
-        <w:rPr>
-          <w:lang w:eastAsia="ru-RU"/>
-        </w:rPr>
-        <w:t xml:space="preserve"> </w:t>
-      </w:r>
-      <w:r>
-        <w:rPr>
-          <w:lang w:eastAsia="ru-RU"/>
-        </w:rPr>
-        <w:t>пользователю, сохранение контактов в файл должно выполняться в случаях: а) создания</w:t>
-      </w:r>
-      <w:r>
-        <w:rPr>
-          <w:lang w:eastAsia="ru-RU"/>
-        </w:rPr>
-        <w:t xml:space="preserve"> </w:t>
-      </w:r>
-      <w:r>
-        <w:rPr>
-          <w:lang w:eastAsia="ru-RU"/>
-        </w:rPr>
-        <w:t>нового контакта; б) удаления контакта; в) закрытии приложения.</w:t>
+        <w:t>Верстка главного окна является адаптивной. Окно «About» и окно создания/редактирования данных контакта имеют фиксированный размер.</w:t>
+      </w:r>
+    </w:p>
+    <w:p>
+      <w:pPr>
+        <w:rPr>
+          <w:lang w:eastAsia="ru-RU"/>
+        </w:rPr>
+      </w:pPr>
+      <w:r>
+        <w:rPr>
+          <w:lang w:eastAsia="ru-RU"/>
+        </w:rPr>
+        <w:t>Загрузка контактов осуществляется при запуске программы до вывода главного окна пользователю, сохранение контактов в файл должно выполняться в случаях: а) создания нового контакта; б) удаления контакта; в) закрытии приложения.</w:t>
       </w:r>
     </w:p>
     <w:p>
@@ -3531,21 +3026,7 @@
         <w:rPr>
           <w:lang w:eastAsia="ru-RU"/>
         </w:rPr>
-        <w:t xml:space="preserve">геттера </w:t>
-      </w:r>
-      <w:proofErr w:type="gramStart"/>
-      <w:r>
-        <w:rPr>
-          <w:lang w:eastAsia="ru-RU"/>
-        </w:rPr>
-        <w:t>List&lt;</w:t>
-      </w:r>
-      <w:proofErr w:type="gramEnd"/>
-      <w:r>
-        <w:rPr>
-          <w:lang w:eastAsia="ru-RU"/>
-        </w:rPr>
-        <w:t>Contact&gt;</w:t>
+        <w:t>геттера List&lt;Contact&gt;</w:t>
       </w:r>
       <w:r>
         <w:rPr>
@@ -3729,86 +3210,14 @@
         <w:rPr>
           <w:lang w:eastAsia="ru-RU"/>
         </w:rPr>
-        <w:t>О</w:t>
-      </w:r>
-      <w:r>
-        <w:rPr>
-          <w:lang w:eastAsia="ru-RU"/>
-        </w:rPr>
-        <w:t>бфускация</w:t>
+        <w:t>Обфускация</w:t>
       </w:r>
       <w:proofErr w:type="spellEnd"/>
       <w:r>
         <w:rPr>
           <w:lang w:eastAsia="ru-RU"/>
         </w:rPr>
-        <w:t xml:space="preserve"> кода</w:t>
-      </w:r>
-      <w:r>
-        <w:rPr>
-          <w:lang w:eastAsia="ru-RU"/>
-        </w:rPr>
-        <w:t xml:space="preserve"> </w:t>
-      </w:r>
-      <w:r>
-        <w:rPr>
-          <w:lang w:eastAsia="ru-RU"/>
-        </w:rPr>
-        <w:t>в процессе сборки</w:t>
-      </w:r>
-      <w:r>
-        <w:rPr>
-          <w:lang w:eastAsia="ru-RU"/>
-        </w:rPr>
-        <w:t xml:space="preserve"> не </w:t>
-      </w:r>
-      <w:r>
-        <w:rPr>
-          <w:lang w:eastAsia="ru-RU"/>
-        </w:rPr>
-        <w:t>используется</w:t>
-      </w:r>
-      <w:r>
-        <w:rPr>
-          <w:lang w:eastAsia="ru-RU"/>
-        </w:rPr>
-        <w:t xml:space="preserve"> и никакие </w:t>
-      </w:r>
-      <w:r>
-        <w:rPr>
-          <w:lang w:eastAsia="ru-RU"/>
-        </w:rPr>
-        <w:t>функции защиты</w:t>
-      </w:r>
-      <w:r>
-        <w:rPr>
-          <w:lang w:eastAsia="ru-RU"/>
-        </w:rPr>
-        <w:t xml:space="preserve"> не </w:t>
-      </w:r>
-      <w:r>
-        <w:rPr>
-          <w:lang w:eastAsia="ru-RU"/>
-        </w:rPr>
-        <w:t>внедря</w:t>
-      </w:r>
-      <w:r>
-        <w:rPr>
-          <w:lang w:eastAsia="ru-RU"/>
-        </w:rPr>
-        <w:t>ю</w:t>
-      </w:r>
-      <w:r>
-        <w:rPr>
-          <w:lang w:eastAsia="ru-RU"/>
-        </w:rPr>
-        <w:t>тся ли в приложение</w:t>
-      </w:r>
-      <w:r>
-        <w:rPr>
-          <w:lang w:eastAsia="ru-RU"/>
-        </w:rPr>
-        <w:t>.</w:t>
+        <w:t xml:space="preserve"> кода в процессе сборки не используется и никакие функции защиты не внедряются ли в приложение.</w:t>
       </w:r>
     </w:p>
     <w:p>
@@ -3925,6 +3334,18 @@
           <w:lang w:eastAsia="ru-RU"/>
         </w:rPr>
         <w:t>располагается последняя стабильная версия проекта с документацией и скриптом установки.</w:t>
+      </w:r>
+      <w:r>
+        <w:rPr>
+          <w:lang w:eastAsia="ru-RU"/>
+        </w:rPr>
+        <w:t xml:space="preserve"> </w:t>
+      </w:r>
+      <w:r>
+        <w:rPr>
+          <w:lang w:eastAsia="ru-RU"/>
+        </w:rPr>
+        <w:t>Доступ к проекту предоставляется в открытом виде, но только для чтения. Чтобы получить доступ к загрузке собственных обновлений в репозиторий, требуется получить необходимый статус у модератора.</w:t>
       </w:r>
     </w:p>
     <w:sectPr>
@@ -4905,6 +4326,7 @@
   <w:style w:type="character" w:default="1" w:styleId="a0">
     <w:name w:val="Default Paragraph Font"/>
     <w:uiPriority w:val="1"/>
+    <w:semiHidden/>
     <w:unhideWhenUsed/>
   </w:style>
   <w:style w:type="table" w:default="1" w:styleId="a1">
